--- a/Bai_Tap_Ly_Thuyet_SQL.docx
+++ b/Bai_Tap_Ly_Thuyet_SQL.docx
@@ -465,26 +465,157 @@
         <w:rPr>
           <w:rFonts w:ascii="Times New Roman" w:hAnsi="Times New Roman" w:cs="Times New Roman"/>
         </w:rPr>
-        <w:t xml:space="preserve"> “chọn” vào một truy vấn duy nhất từ tất cả truy vấn đã chọn </w:t>
-      </w:r>
-    </w:p>
-    <w:p>
-      <w:pPr>
-        <w:pStyle w:val="ListParagraph"/>
-        <w:numPr>
-          <w:ilvl w:val="0"/>
-          <w:numId w:val="2"/>
-        </w:numPr>
-        <w:spacing w:line="360" w:lineRule="auto"/>
-        <w:rPr>
-          <w:rFonts w:ascii="Times New Roman" w:hAnsi="Times New Roman" w:cs="Times New Roman"/>
-        </w:rPr>
-      </w:pPr>
-      <w:r>
-        <w:rPr>
-          <w:rFonts w:ascii="Times New Roman" w:hAnsi="Times New Roman" w:cs="Times New Roman"/>
-        </w:rPr>
-        <w:t>…</w:t>
+        <w:t xml:space="preserve"> </w:t>
+      </w:r>
+      <w:r>
+        <w:rPr>
+          <w:rFonts w:ascii="Times New Roman" w:hAnsi="Times New Roman" w:cs="Times New Roman"/>
+        </w:rPr>
+        <w:t>select</w:t>
+      </w:r>
+      <w:r>
+        <w:rPr>
+          <w:rFonts w:ascii="Times New Roman" w:hAnsi="Times New Roman" w:cs="Times New Roman"/>
+        </w:rPr>
+        <w:t xml:space="preserve"> vào một truy vấn duy nhất từ tất cả truy vấn đã chọn </w:t>
+      </w:r>
+    </w:p>
+    <w:p>
+      <w:pPr>
+        <w:pStyle w:val="ListParagraph"/>
+        <w:numPr>
+          <w:ilvl w:val="0"/>
+          <w:numId w:val="2"/>
+        </w:numPr>
+        <w:spacing w:line="360" w:lineRule="auto"/>
+        <w:rPr>
+          <w:rFonts w:ascii="Times New Roman" w:hAnsi="Times New Roman" w:cs="Times New Roman"/>
+        </w:rPr>
+      </w:pPr>
+      <w:r>
+        <w:rPr>
+          <w:rFonts w:ascii="Times New Roman" w:hAnsi="Times New Roman" w:cs="Times New Roman"/>
+        </w:rPr>
+        <w:t>Có 2 loại UNION: UNION và UNION ALL</w:t>
+      </w:r>
+    </w:p>
+    <w:p>
+      <w:pPr>
+        <w:pStyle w:val="ListParagraph"/>
+        <w:numPr>
+          <w:ilvl w:val="0"/>
+          <w:numId w:val="2"/>
+        </w:numPr>
+        <w:spacing w:line="360" w:lineRule="auto"/>
+        <w:rPr>
+          <w:rFonts w:ascii="Times New Roman" w:hAnsi="Times New Roman" w:cs="Times New Roman"/>
+        </w:rPr>
+      </w:pPr>
+      <w:r>
+        <w:rPr>
+          <w:rFonts w:ascii="Times New Roman" w:hAnsi="Times New Roman" w:cs="Times New Roman"/>
+        </w:rPr>
+        <w:t>Cấu trúc :   select &lt;column&gt; from &lt;table&gt;</w:t>
+      </w:r>
+    </w:p>
+    <w:p>
+      <w:pPr>
+        <w:spacing w:line="360" w:lineRule="auto"/>
+        <w:ind w:firstLine="720"/>
+        <w:rPr>
+          <w:rFonts w:ascii="Times New Roman" w:hAnsi="Times New Roman" w:cs="Times New Roman"/>
+        </w:rPr>
+      </w:pPr>
+      <w:r>
+        <w:rPr>
+          <w:rFonts w:ascii="Times New Roman" w:hAnsi="Times New Roman" w:cs="Times New Roman"/>
+        </w:rPr>
+        <w:t xml:space="preserve">  </w:t>
+      </w:r>
+      <w:r>
+        <w:rPr>
+          <w:rFonts w:ascii="Times New Roman" w:hAnsi="Times New Roman" w:cs="Times New Roman"/>
+        </w:rPr>
+        <w:tab/>
+        <w:t xml:space="preserve"> </w:t>
+      </w:r>
+      <w:r>
+        <w:rPr>
+          <w:rFonts w:ascii="Times New Roman" w:hAnsi="Times New Roman" w:cs="Times New Roman"/>
+        </w:rPr>
+        <w:tab/>
+        <w:t>UNION</w:t>
+      </w:r>
+    </w:p>
+    <w:p>
+      <w:pPr>
+        <w:spacing w:line="360" w:lineRule="auto"/>
+        <w:ind w:left="2160"/>
+        <w:rPr>
+          <w:rFonts w:ascii="Times New Roman" w:hAnsi="Times New Roman" w:cs="Times New Roman"/>
+        </w:rPr>
+      </w:pPr>
+      <w:r>
+        <w:rPr>
+          <w:rFonts w:ascii="Times New Roman" w:hAnsi="Times New Roman" w:cs="Times New Roman"/>
+        </w:rPr>
+        <w:t>select &lt;column&gt; from &lt;table&gt;</w:t>
+      </w:r>
+    </w:p>
+    <w:p>
+      <w:pPr>
+        <w:pStyle w:val="ListParagraph"/>
+        <w:numPr>
+          <w:ilvl w:val="0"/>
+          <w:numId w:val="2"/>
+        </w:numPr>
+        <w:spacing w:line="360" w:lineRule="auto"/>
+        <w:rPr>
+          <w:rFonts w:ascii="Times New Roman" w:hAnsi="Times New Roman" w:cs="Times New Roman"/>
+        </w:rPr>
+      </w:pPr>
+      <w:r>
+        <w:rPr>
+          <w:rFonts w:ascii="Times New Roman" w:hAnsi="Times New Roman" w:cs="Times New Roman"/>
+        </w:rPr>
+        <w:t>Select ename from emp where deptno = 30</w:t>
+      </w:r>
+      <w:r>
+        <w:rPr>
+          <w:rFonts w:ascii="Times New Roman" w:hAnsi="Times New Roman" w:cs="Times New Roman"/>
+        </w:rPr>
+        <w:br/>
+        <w:t>UNION</w:t>
+      </w:r>
+      <w:r>
+        <w:rPr>
+          <w:rFonts w:ascii="Times New Roman" w:hAnsi="Times New Roman" w:cs="Times New Roman"/>
+        </w:rPr>
+        <w:br/>
+        <w:t>select ename from emp where deptno = 10</w:t>
+      </w:r>
+    </w:p>
+    <w:p>
+      <w:pPr>
+        <w:pStyle w:val="ListParagraph"/>
+        <w:spacing w:line="360" w:lineRule="auto"/>
+        <w:ind w:left="1080"/>
+        <w:rPr>
+          <w:rFonts w:ascii="Times New Roman" w:hAnsi="Times New Roman" w:cs="Times New Roman"/>
+        </w:rPr>
+      </w:pPr>
+      <w:r>
+        <w:rPr>
+          <w:rFonts w:ascii="Times New Roman" w:hAnsi="Times New Roman" w:cs="Times New Roman"/>
+        </w:rPr>
+        <w:t xml:space="preserve">Kết quả trả về tên các nhân viên ở phòng 30 và phòng 10 </w:t>
+      </w:r>
+      <w:r>
+        <w:rPr>
+          <w:rFonts w:ascii="Times New Roman" w:hAnsi="Times New Roman" w:cs="Times New Roman"/>
+          <w:highlight w:val="yellow"/>
+        </w:rPr>
+        <w:t>không trùng nhau</w:t>
       </w:r>
     </w:p>
     <w:p>
@@ -527,6 +658,216 @@
         <w:pStyle w:val="ListParagraph"/>
         <w:numPr>
           <w:ilvl w:val="0"/>
+          <w:numId w:val="2"/>
+        </w:numPr>
+        <w:spacing w:line="360" w:lineRule="auto"/>
+        <w:rPr>
+          <w:rFonts w:ascii="Times New Roman" w:hAnsi="Times New Roman" w:cs="Times New Roman"/>
+        </w:rPr>
+      </w:pPr>
+      <w:r>
+        <w:rPr>
+          <w:rFonts w:ascii="Times New Roman" w:hAnsi="Times New Roman" w:cs="Times New Roman"/>
+        </w:rPr>
+        <w:lastRenderedPageBreak/>
+        <w:t xml:space="preserve">Nested Query: truy vấn lồng, một truy vấn đươc </w:t>
+      </w:r>
+      <w:r>
+        <w:rPr>
+          <w:rFonts w:ascii="Times New Roman" w:hAnsi="Times New Roman" w:cs="Times New Roman"/>
+          <w:highlight w:val="yellow"/>
+        </w:rPr>
+        <w:t>viết trong 1 truy vấn khác</w:t>
+      </w:r>
+      <w:r>
+        <w:rPr>
+          <w:rFonts w:ascii="Times New Roman" w:hAnsi="Times New Roman" w:cs="Times New Roman"/>
+        </w:rPr>
+        <w:t xml:space="preserve"> và </w:t>
+      </w:r>
+      <w:r>
+        <w:rPr>
+          <w:rFonts w:ascii="Times New Roman" w:hAnsi="Times New Roman" w:cs="Times New Roman"/>
+          <w:highlight w:val="yellow"/>
+        </w:rPr>
+        <w:t>kết quả của truy vấn trong</w:t>
+      </w:r>
+      <w:r>
+        <w:rPr>
+          <w:rFonts w:ascii="Times New Roman" w:hAnsi="Times New Roman" w:cs="Times New Roman"/>
+        </w:rPr>
+        <w:t xml:space="preserve"> được sử dụng </w:t>
+      </w:r>
+      <w:r>
+        <w:rPr>
+          <w:rFonts w:ascii="Times New Roman" w:hAnsi="Times New Roman" w:cs="Times New Roman"/>
+          <w:highlight w:val="yellow"/>
+        </w:rPr>
+        <w:t>để thực thi truy vấn ngoài</w:t>
+      </w:r>
+    </w:p>
+    <w:p>
+      <w:pPr>
+        <w:pStyle w:val="ListParagraph"/>
+        <w:numPr>
+          <w:ilvl w:val="0"/>
+          <w:numId w:val="2"/>
+        </w:numPr>
+        <w:spacing w:line="360" w:lineRule="auto"/>
+        <w:rPr>
+          <w:rFonts w:ascii="Times New Roman" w:hAnsi="Times New Roman" w:cs="Times New Roman"/>
+        </w:rPr>
+      </w:pPr>
+      <w:r>
+        <w:rPr>
+          <w:rFonts w:ascii="Times New Roman" w:hAnsi="Times New Roman" w:cs="Times New Roman"/>
+          <w:lang w:val="vi-VN"/>
+        </w:rPr>
+        <w:t>Correlated Query</w:t>
+      </w:r>
+      <w:r>
+        <w:rPr>
+          <w:rFonts w:ascii="Times New Roman" w:hAnsi="Times New Roman" w:cs="Times New Roman"/>
+        </w:rPr>
+        <w:t xml:space="preserve">: truy vấn con, truy vấn con là 1 truy vấn được viết trong 1 truy vấn khác và truy vấn con bên trong </w:t>
+      </w:r>
+      <w:r>
+        <w:rPr>
+          <w:rFonts w:ascii="Times New Roman" w:hAnsi="Times New Roman" w:cs="Times New Roman"/>
+          <w:highlight w:val="yellow"/>
+        </w:rPr>
+        <w:t>sử dụng giá trị của truy vấn vấn ngoài</w:t>
+      </w:r>
+      <w:r>
+        <w:rPr>
+          <w:rFonts w:ascii="Times New Roman" w:hAnsi="Times New Roman" w:cs="Times New Roman"/>
+        </w:rPr>
+        <w:t xml:space="preserve"> để thực thi câu lệnh</w:t>
+      </w:r>
+    </w:p>
+    <w:p>
+      <w:pPr>
+        <w:pStyle w:val="ListParagraph"/>
+        <w:numPr>
+          <w:ilvl w:val="0"/>
+          <w:numId w:val="2"/>
+        </w:numPr>
+        <w:spacing w:line="360" w:lineRule="auto"/>
+        <w:rPr>
+          <w:rFonts w:ascii="Times New Roman" w:hAnsi="Times New Roman" w:cs="Times New Roman"/>
+        </w:rPr>
+      </w:pPr>
+      <w:r>
+        <w:rPr>
+          <w:rFonts w:ascii="Times New Roman" w:hAnsi="Times New Roman" w:cs="Times New Roman"/>
+        </w:rPr>
+        <w:t>Ví dụ Nested Query:</w:t>
+      </w:r>
+      <w:r>
+        <w:rPr>
+          <w:rFonts w:ascii="Times New Roman" w:hAnsi="Times New Roman" w:cs="Times New Roman"/>
+        </w:rPr>
+        <w:br/>
+      </w:r>
+      <w:r>
+        <w:rPr>
+          <w:rFonts w:ascii="Times New Roman" w:hAnsi="Times New Roman" w:cs="Times New Roman"/>
+        </w:rPr>
+        <w:t>select ename from emp where job in (select job from emp where job like “</w:t>
+      </w:r>
+      <w:r>
+        <w:rPr>
+          <w:rFonts w:ascii="Times New Roman" w:hAnsi="Times New Roman" w:cs="Times New Roman"/>
+        </w:rPr>
+        <w:t>salesman</w:t>
+      </w:r>
+      <w:r>
+        <w:rPr>
+          <w:rFonts w:ascii="Times New Roman" w:hAnsi="Times New Roman" w:cs="Times New Roman"/>
+        </w:rPr>
+        <w:t>”)</w:t>
+      </w:r>
+      <w:r>
+        <w:rPr>
+          <w:rFonts w:ascii="Times New Roman" w:hAnsi="Times New Roman" w:cs="Times New Roman"/>
+        </w:rPr>
+        <w:t>;</w:t>
+      </w:r>
+    </w:p>
+    <w:p>
+      <w:pPr>
+        <w:pStyle w:val="ListParagraph"/>
+        <w:numPr>
+          <w:ilvl w:val="0"/>
+          <w:numId w:val="2"/>
+        </w:numPr>
+        <w:spacing w:line="360" w:lineRule="auto"/>
+        <w:rPr>
+          <w:rFonts w:ascii="Times New Roman" w:hAnsi="Times New Roman" w:cs="Times New Roman"/>
+        </w:rPr>
+      </w:pPr>
+      <w:r>
+        <w:rPr>
+          <w:rFonts w:ascii="Times New Roman" w:hAnsi="Times New Roman" w:cs="Times New Roman"/>
+        </w:rPr>
+        <w:t xml:space="preserve">Ví dụ </w:t>
+      </w:r>
+      <w:r>
+        <w:rPr>
+          <w:rFonts w:ascii="Times New Roman" w:hAnsi="Times New Roman" w:cs="Times New Roman"/>
+          <w:lang w:val="vi-VN"/>
+        </w:rPr>
+        <w:t>Correlated Query</w:t>
+      </w:r>
+      <w:r>
+        <w:rPr>
+          <w:rFonts w:ascii="Times New Roman" w:hAnsi="Times New Roman" w:cs="Times New Roman"/>
+        </w:rPr>
+        <w:t>:</w:t>
+      </w:r>
+      <w:r>
+        <w:rPr>
+          <w:rFonts w:ascii="Times New Roman" w:hAnsi="Times New Roman" w:cs="Times New Roman"/>
+        </w:rPr>
+        <w:br/>
+        <w:t>select ename,sal,deptno from emp outer</w:t>
+      </w:r>
+      <w:r>
+        <w:rPr>
+          <w:rFonts w:ascii="Times New Roman" w:hAnsi="Times New Roman" w:cs="Times New Roman"/>
+        </w:rPr>
+        <w:br/>
+      </w:r>
+      <w:r>
+        <w:rPr>
+          <w:rFonts w:ascii="Times New Roman" w:hAnsi="Times New Roman" w:cs="Times New Roman"/>
+        </w:rPr>
+        <w:t xml:space="preserve"> where sal &gt; (select AVG(sal)</w:t>
+      </w:r>
+      <w:r>
+        <w:rPr>
+          <w:rFonts w:ascii="Times New Roman" w:hAnsi="Times New Roman" w:cs="Times New Roman"/>
+        </w:rPr>
+        <w:t xml:space="preserve"> from emp where deptno = outer.detpno</w:t>
+      </w:r>
+      <w:r>
+        <w:rPr>
+          <w:rFonts w:ascii="Times New Roman" w:hAnsi="Times New Roman" w:cs="Times New Roman"/>
+        </w:rPr>
+        <w:t>)</w:t>
+      </w:r>
+      <w:r>
+        <w:rPr>
+          <w:rFonts w:ascii="Times New Roman" w:hAnsi="Times New Roman" w:cs="Times New Roman"/>
+        </w:rPr>
+        <w:t>;</w:t>
+      </w:r>
+    </w:p>
+    <w:p>
+      <w:pPr>
+        <w:pStyle w:val="ListParagraph"/>
+        <w:numPr>
+          <w:ilvl w:val="0"/>
           <w:numId w:val="1"/>
         </w:numPr>
         <w:spacing w:line="360" w:lineRule="auto"/>
@@ -548,6 +889,291 @@
         <w:pStyle w:val="ListParagraph"/>
         <w:numPr>
           <w:ilvl w:val="0"/>
+          <w:numId w:val="2"/>
+        </w:numPr>
+        <w:spacing w:line="360" w:lineRule="auto"/>
+        <w:rPr>
+          <w:rFonts w:ascii="Times New Roman" w:hAnsi="Times New Roman" w:cs="Times New Roman"/>
+        </w:rPr>
+      </w:pPr>
+      <w:r>
+        <w:rPr>
+          <w:rFonts w:ascii="Times New Roman" w:hAnsi="Times New Roman" w:cs="Times New Roman"/>
+        </w:rPr>
+        <w:t xml:space="preserve">Index là một cấu trúc dữ liệu, được sever sử dụng để tìm 1 row trong bảng một cách nhanh </w:t>
+      </w:r>
+      <w:r>
+        <w:rPr>
+          <w:rFonts w:ascii="Times New Roman" w:hAnsi="Times New Roman" w:cs="Times New Roman"/>
+        </w:rPr>
+        <w:t>ch</w:t>
+      </w:r>
+      <w:r>
+        <w:rPr>
+          <w:rFonts w:ascii="Times New Roman" w:hAnsi="Times New Roman" w:cs="Times New Roman"/>
+        </w:rPr>
+        <w:t>óng nhất, index bao gồm một key value và ROWID</w:t>
+      </w:r>
+    </w:p>
+    <w:p>
+      <w:pPr>
+        <w:pStyle w:val="ListParagraph"/>
+        <w:numPr>
+          <w:ilvl w:val="0"/>
+          <w:numId w:val="2"/>
+        </w:numPr>
+        <w:spacing w:line="360" w:lineRule="auto"/>
+        <w:rPr>
+          <w:rFonts w:ascii="Times New Roman" w:hAnsi="Times New Roman" w:cs="Times New Roman"/>
+        </w:rPr>
+      </w:pPr>
+      <w:r>
+        <w:rPr>
+          <w:rFonts w:ascii="Times New Roman" w:hAnsi="Times New Roman" w:cs="Times New Roman"/>
+          <w:lang w:val="vi-VN"/>
+        </w:rPr>
+        <w:t>global index</w:t>
+      </w:r>
+      <w:r>
+        <w:rPr>
+          <w:rFonts w:ascii="Times New Roman" w:hAnsi="Times New Roman" w:cs="Times New Roman"/>
+        </w:rPr>
+        <w:t xml:space="preserve">: là mối </w:t>
+      </w:r>
+      <w:r>
+        <w:rPr>
+          <w:rFonts w:ascii="Times New Roman" w:hAnsi="Times New Roman" w:cs="Times New Roman"/>
+          <w:highlight w:val="yellow"/>
+        </w:rPr>
+        <w:t>quan hệ một nhiều</w:t>
+      </w:r>
+      <w:r>
+        <w:rPr>
+          <w:rFonts w:ascii="Times New Roman" w:hAnsi="Times New Roman" w:cs="Times New Roman"/>
+        </w:rPr>
+        <w:t xml:space="preserve"> cho phép index ánh xạ đến nhiều</w:t>
+      </w:r>
+      <w:r>
+        <w:rPr>
+          <w:rFonts w:ascii="Times New Roman" w:hAnsi="Times New Roman" w:cs="Times New Roman"/>
+        </w:rPr>
+        <w:t xml:space="preserve"> partition</w:t>
+      </w:r>
+      <w:r>
+        <w:rPr>
+          <w:rFonts w:ascii="Times New Roman" w:hAnsi="Times New Roman" w:cs="Times New Roman"/>
+        </w:rPr>
+        <w:t xml:space="preserve"> của bảng </w:t>
+      </w:r>
+    </w:p>
+    <w:p>
+      <w:pPr>
+        <w:pStyle w:val="ListParagraph"/>
+        <w:spacing w:line="360" w:lineRule="auto"/>
+        <w:ind w:left="1080"/>
+        <w:rPr>
+          <w:rFonts w:ascii="Times New Roman" w:hAnsi="Times New Roman" w:cs="Times New Roman"/>
+        </w:rPr>
+      </w:pPr>
+      <w:r>
+        <w:rPr>
+          <w:rFonts w:ascii="Times New Roman" w:hAnsi="Times New Roman" w:cs="Times New Roman"/>
+        </w:rPr>
+        <w:t xml:space="preserve">vd: </w:t>
+      </w:r>
+      <w:r>
+        <w:rPr>
+          <w:rFonts w:ascii="Times New Roman" w:hAnsi="Times New Roman" w:cs="Times New Roman"/>
+        </w:rPr>
+        <w:t>create index i_sal on emp(sal)</w:t>
+      </w:r>
+    </w:p>
+    <w:p>
+      <w:pPr>
+        <w:pStyle w:val="ListParagraph"/>
+        <w:spacing w:line="360" w:lineRule="auto"/>
+        <w:ind w:left="1080"/>
+        <w:rPr>
+          <w:rFonts w:ascii="Times New Roman" w:hAnsi="Times New Roman" w:cs="Times New Roman"/>
+        </w:rPr>
+      </w:pPr>
+      <w:r>
+        <w:rPr>
+          <w:rFonts w:ascii="Times New Roman" w:hAnsi="Times New Roman" w:cs="Times New Roman"/>
+        </w:rPr>
+        <w:t xml:space="preserve">global </w:t>
+      </w:r>
+    </w:p>
+    <w:p>
+      <w:pPr>
+        <w:pStyle w:val="ListParagraph"/>
+        <w:spacing w:line="360" w:lineRule="auto"/>
+        <w:ind w:left="1080"/>
+        <w:rPr>
+          <w:rFonts w:ascii="Times New Roman" w:hAnsi="Times New Roman" w:cs="Times New Roman"/>
+        </w:rPr>
+      </w:pPr>
+      <w:r>
+        <w:rPr>
+          <w:rFonts w:ascii="Times New Roman" w:hAnsi="Times New Roman" w:cs="Times New Roman"/>
+        </w:rPr>
+        <w:t>(partition sal_index1 values lessthan 15000),</w:t>
+      </w:r>
+    </w:p>
+    <w:p>
+      <w:pPr>
+        <w:pStyle w:val="ListParagraph"/>
+        <w:spacing w:line="360" w:lineRule="auto"/>
+        <w:ind w:left="1080"/>
+        <w:rPr>
+          <w:rFonts w:ascii="Times New Roman" w:hAnsi="Times New Roman" w:cs="Times New Roman"/>
+        </w:rPr>
+      </w:pPr>
+      <w:r>
+        <w:rPr>
+          <w:rFonts w:ascii="Times New Roman" w:hAnsi="Times New Roman" w:cs="Times New Roman"/>
+        </w:rPr>
+        <w:t>(partition sal_index1 values lessthan 10000),</w:t>
+      </w:r>
+    </w:p>
+    <w:p>
+      <w:pPr>
+        <w:pStyle w:val="ListParagraph"/>
+        <w:spacing w:line="360" w:lineRule="auto"/>
+        <w:ind w:left="1080"/>
+        <w:rPr>
+          <w:rFonts w:ascii="Times New Roman" w:hAnsi="Times New Roman" w:cs="Times New Roman"/>
+        </w:rPr>
+      </w:pPr>
+      <w:r>
+        <w:rPr>
+          <w:rFonts w:ascii="Times New Roman" w:hAnsi="Times New Roman" w:cs="Times New Roman"/>
+        </w:rPr>
+        <w:t>(partition sal_index1 values lessthan 5000);</w:t>
+      </w:r>
+    </w:p>
+    <w:p>
+      <w:pPr>
+        <w:pStyle w:val="ListParagraph"/>
+        <w:numPr>
+          <w:ilvl w:val="0"/>
+          <w:numId w:val="2"/>
+        </w:numPr>
+        <w:spacing w:line="360" w:lineRule="auto"/>
+        <w:rPr>
+          <w:rFonts w:ascii="Times New Roman" w:hAnsi="Times New Roman" w:cs="Times New Roman"/>
+        </w:rPr>
+      </w:pPr>
+      <w:r>
+        <w:rPr>
+          <w:rFonts w:ascii="Times New Roman" w:hAnsi="Times New Roman" w:cs="Times New Roman"/>
+        </w:rPr>
+        <w:t xml:space="preserve">local index: là mối </w:t>
+      </w:r>
+      <w:r>
+        <w:rPr>
+          <w:rFonts w:ascii="Times New Roman" w:hAnsi="Times New Roman" w:cs="Times New Roman"/>
+          <w:highlight w:val="yellow"/>
+        </w:rPr>
+        <w:t>quan hệ một một</w:t>
+      </w:r>
+      <w:r>
+        <w:rPr>
+          <w:rFonts w:ascii="Times New Roman" w:hAnsi="Times New Roman" w:cs="Times New Roman"/>
+        </w:rPr>
+        <w:t xml:space="preserve">, index ảnh xạ đến 1 </w:t>
+      </w:r>
+      <w:r>
+        <w:rPr>
+          <w:rFonts w:ascii="Times New Roman" w:hAnsi="Times New Roman" w:cs="Times New Roman"/>
+        </w:rPr>
+        <w:t>partition</w:t>
+      </w:r>
+      <w:r>
+        <w:rPr>
+          <w:rFonts w:ascii="Times New Roman" w:hAnsi="Times New Roman" w:cs="Times New Roman"/>
+        </w:rPr>
+        <w:t xml:space="preserve"> của bảng giúp người dùng quản lý dễ hơn “chia để trị”</w:t>
+      </w:r>
+    </w:p>
+    <w:p>
+      <w:pPr>
+        <w:pStyle w:val="ListParagraph"/>
+        <w:spacing w:line="360" w:lineRule="auto"/>
+        <w:ind w:left="1080"/>
+        <w:rPr>
+          <w:rFonts w:ascii="Times New Roman" w:hAnsi="Times New Roman" w:cs="Times New Roman"/>
+        </w:rPr>
+      </w:pPr>
+      <w:r>
+        <w:rPr>
+          <w:rFonts w:ascii="Times New Roman" w:hAnsi="Times New Roman" w:cs="Times New Roman"/>
+        </w:rPr>
+        <w:t xml:space="preserve">vd: </w:t>
+      </w:r>
+      <w:r>
+        <w:rPr>
+          <w:rFonts w:ascii="Times New Roman" w:hAnsi="Times New Roman" w:cs="Times New Roman"/>
+        </w:rPr>
+        <w:t>vd: create index i_sal on emp(sal);</w:t>
+      </w:r>
+    </w:p>
+    <w:p>
+      <w:pPr>
+        <w:pStyle w:val="ListParagraph"/>
+        <w:numPr>
+          <w:ilvl w:val="0"/>
+          <w:numId w:val="2"/>
+        </w:numPr>
+        <w:spacing w:line="360" w:lineRule="auto"/>
+        <w:rPr>
+          <w:rFonts w:ascii="Times New Roman" w:hAnsi="Times New Roman" w:cs="Times New Roman"/>
+        </w:rPr>
+      </w:pPr>
+      <w:r>
+        <w:rPr>
+          <w:rFonts w:ascii="Times New Roman" w:hAnsi="Times New Roman" w:cs="Times New Roman"/>
+        </w:rPr>
+        <w:t xml:space="preserve">dùng index khi mà việc lấy </w:t>
+      </w:r>
+      <w:r>
+        <w:rPr>
+          <w:rFonts w:ascii="Times New Roman" w:hAnsi="Times New Roman" w:cs="Times New Roman"/>
+          <w:highlight w:val="yellow"/>
+        </w:rPr>
+        <w:t>dữ liệu &lt;15% số row</w:t>
+      </w:r>
+      <w:r>
+        <w:rPr>
+          <w:rFonts w:ascii="Times New Roman" w:hAnsi="Times New Roman" w:cs="Times New Roman"/>
+        </w:rPr>
+        <w:t xml:space="preserve"> trong bảng </w:t>
+      </w:r>
+    </w:p>
+    <w:p>
+      <w:pPr>
+        <w:pStyle w:val="ListParagraph"/>
+        <w:numPr>
+          <w:ilvl w:val="0"/>
+          <w:numId w:val="2"/>
+        </w:numPr>
+        <w:spacing w:line="360" w:lineRule="auto"/>
+        <w:rPr>
+          <w:rFonts w:ascii="Times New Roman" w:hAnsi="Times New Roman" w:cs="Times New Roman"/>
+        </w:rPr>
+      </w:pPr>
+      <w:r>
+        <w:rPr>
+          <w:rFonts w:ascii="Times New Roman" w:hAnsi="Times New Roman" w:cs="Times New Roman"/>
+        </w:rPr>
+        <w:t xml:space="preserve">không nên dùng index cho các bảng chỉ có vài row </w:t>
+      </w:r>
+    </w:p>
+    <w:p>
+      <w:pPr>
+        <w:pStyle w:val="ListParagraph"/>
+        <w:numPr>
+          <w:ilvl w:val="0"/>
           <w:numId w:val="1"/>
         </w:numPr>
         <w:spacing w:line="360" w:lineRule="auto"/>
@@ -569,6 +1195,108 @@
         <w:pStyle w:val="ListParagraph"/>
         <w:numPr>
           <w:ilvl w:val="0"/>
+          <w:numId w:val="2"/>
+        </w:numPr>
+        <w:spacing w:line="360" w:lineRule="auto"/>
+        <w:rPr>
+          <w:rFonts w:ascii="Times New Roman" w:hAnsi="Times New Roman" w:cs="Times New Roman"/>
+        </w:rPr>
+      </w:pPr>
+      <w:r>
+        <w:rPr>
+          <w:rFonts w:ascii="Times New Roman" w:hAnsi="Times New Roman" w:cs="Times New Roman"/>
+        </w:rPr>
+        <w:t xml:space="preserve">Parition: </w:t>
+      </w:r>
+      <w:r>
+        <w:rPr>
+          <w:rFonts w:ascii="Times New Roman" w:hAnsi="Times New Roman" w:cs="Times New Roman"/>
+        </w:rPr>
+        <w:t xml:space="preserve">là việc </w:t>
+      </w:r>
+      <w:r>
+        <w:rPr>
+          <w:rFonts w:ascii="Times New Roman" w:hAnsi="Times New Roman" w:cs="Times New Roman"/>
+          <w:highlight w:val="yellow"/>
+        </w:rPr>
+        <w:t>phân chia một phần của table thành những phần nhỏ</w:t>
+      </w:r>
+      <w:r>
+        <w:rPr>
+          <w:rFonts w:ascii="Times New Roman" w:hAnsi="Times New Roman" w:cs="Times New Roman"/>
+        </w:rPr>
+        <w:t xml:space="preserve"> theo một logic nhất định được phân biệt bằng key</w:t>
+      </w:r>
+    </w:p>
+    <w:p>
+      <w:pPr>
+        <w:pStyle w:val="ListParagraph"/>
+        <w:numPr>
+          <w:ilvl w:val="0"/>
+          <w:numId w:val="2"/>
+        </w:numPr>
+        <w:spacing w:line="360" w:lineRule="auto"/>
+        <w:rPr>
+          <w:rFonts w:ascii="Times New Roman" w:hAnsi="Times New Roman" w:cs="Times New Roman"/>
+        </w:rPr>
+      </w:pPr>
+      <w:r>
+        <w:rPr>
+          <w:rFonts w:ascii="Times New Roman" w:hAnsi="Times New Roman" w:cs="Times New Roman"/>
+        </w:rPr>
+        <w:t xml:space="preserve">Nên tạo partition trong trường hợp table có rất nhiều bản ghi </w:t>
+      </w:r>
+    </w:p>
+    <w:p>
+      <w:pPr>
+        <w:pStyle w:val="ListParagraph"/>
+        <w:numPr>
+          <w:ilvl w:val="0"/>
+          <w:numId w:val="2"/>
+        </w:numPr>
+        <w:spacing w:line="360" w:lineRule="auto"/>
+        <w:rPr>
+          <w:rFonts w:ascii="Times New Roman" w:hAnsi="Times New Roman" w:cs="Times New Roman"/>
+        </w:rPr>
+      </w:pPr>
+      <w:r>
+        <w:rPr>
+          <w:rFonts w:ascii="Times New Roman" w:hAnsi="Times New Roman" w:cs="Times New Roman"/>
+        </w:rPr>
+        <w:lastRenderedPageBreak/>
+        <w:t xml:space="preserve">Ví dụ minh họa: table nhân viên có trường tên và tuổi trước khi partition thì </w:t>
+      </w:r>
+      <w:r>
+        <w:rPr>
+          <w:rFonts w:ascii="Times New Roman" w:hAnsi="Times New Roman" w:cs="Times New Roman"/>
+        </w:rPr>
+        <w:t xml:space="preserve">table mặc định lưu trữ thành 1 trunk trong file system và khi sử dụng partition lấy trường tuổi làm key thì khi table sẽ lưu trữ thành nhiều trunk và khi truy vấn sẽ giảm </w:t>
+      </w:r>
+      <w:r>
+        <w:rPr>
+          <w:rFonts w:ascii="Times New Roman" w:hAnsi="Times New Roman" w:cs="Times New Roman"/>
+          <w:highlight w:val="yellow"/>
+        </w:rPr>
+        <w:t>thời gian thực thi câu lệnh</w:t>
+      </w:r>
+      <w:r>
+        <w:rPr>
+          <w:rFonts w:ascii="Times New Roman" w:hAnsi="Times New Roman" w:cs="Times New Roman"/>
+        </w:rPr>
+        <w:t xml:space="preserve"> </w:t>
+      </w:r>
+      <w:r>
+        <w:rPr>
+          <w:rFonts w:ascii="Times New Roman" w:hAnsi="Times New Roman" w:cs="Times New Roman"/>
+        </w:rPr>
+        <w:t xml:space="preserve"> </w:t>
+      </w:r>
+    </w:p>
+    <w:p>
+      <w:pPr>
+        <w:pStyle w:val="ListParagraph"/>
+        <w:numPr>
+          <w:ilvl w:val="0"/>
           <w:numId w:val="1"/>
         </w:numPr>
         <w:spacing w:line="360" w:lineRule="auto"/>
@@ -587,6 +1315,447 @@
     </w:p>
     <w:p>
       <w:pPr>
+        <w:pStyle w:val="ListParagraph"/>
+        <w:numPr>
+          <w:ilvl w:val="0"/>
+          <w:numId w:val="2"/>
+        </w:numPr>
+        <w:spacing w:line="360" w:lineRule="auto"/>
+        <w:rPr>
+          <w:rFonts w:ascii="Times New Roman" w:hAnsi="Times New Roman" w:cs="Times New Roman"/>
+          <w:lang w:val="vi-VN"/>
+        </w:rPr>
+      </w:pPr>
+      <w:r>
+        <w:rPr>
+          <w:rFonts w:ascii="Times New Roman" w:hAnsi="Times New Roman" w:cs="Times New Roman"/>
+        </w:rPr>
+        <w:t xml:space="preserve">Đều dùng để xóa dữ liệu nhưng 2 lệnh này có những khác biệt cơ bản sau </w:t>
+      </w:r>
+    </w:p>
+    <w:tbl>
+      <w:tblPr>
+        <w:tblStyle w:val="TableGrid"/>
+        <w:tblW w:w="8402" w:type="dxa"/>
+        <w:tblInd w:w="1080" w:type="dxa"/>
+        <w:tblLook w:val="04A0" w:firstRow="1" w:lastRow="0" w:firstColumn="1" w:lastColumn="0" w:noHBand="0" w:noVBand="1"/>
+      </w:tblPr>
+      <w:tblGrid>
+        <w:gridCol w:w="2785"/>
+        <w:gridCol w:w="2866"/>
+        <w:gridCol w:w="2751"/>
+      </w:tblGrid>
+      <w:tr>
+        <w:tc>
+          <w:tcPr>
+            <w:tcW w:w="2785" w:type="dxa"/>
+          </w:tcPr>
+          <w:p>
+            <w:pPr>
+              <w:pStyle w:val="ListParagraph"/>
+              <w:numPr>
+                <w:ilvl w:val="0"/>
+                <w:numId w:val="2"/>
+              </w:numPr>
+              <w:spacing w:line="360" w:lineRule="auto"/>
+              <w:ind w:left="0" w:firstLine="0"/>
+              <w:rPr>
+                <w:rFonts w:ascii="Times New Roman" w:hAnsi="Times New Roman" w:cs="Times New Roman"/>
+                <w:lang w:val="vi-VN"/>
+              </w:rPr>
+            </w:pPr>
+            <w:r>
+              <w:rPr>
+                <w:rFonts w:ascii="Times New Roman" w:hAnsi="Times New Roman" w:cs="Times New Roman"/>
+              </w:rPr>
+              <w:t xml:space="preserve">Tính năng </w:t>
+            </w:r>
+          </w:p>
+        </w:tc>
+        <w:tc>
+          <w:tcPr>
+            <w:tcW w:w="2866" w:type="dxa"/>
+          </w:tcPr>
+          <w:p>
+            <w:pPr>
+              <w:pStyle w:val="ListParagraph"/>
+              <w:numPr>
+                <w:ilvl w:val="0"/>
+                <w:numId w:val="2"/>
+              </w:numPr>
+              <w:spacing w:line="360" w:lineRule="auto"/>
+              <w:ind w:left="0" w:firstLine="0"/>
+              <w:rPr>
+                <w:rFonts w:ascii="Times New Roman" w:hAnsi="Times New Roman" w:cs="Times New Roman"/>
+                <w:lang w:val="vi-VN"/>
+              </w:rPr>
+            </w:pPr>
+            <w:r>
+              <w:rPr>
+                <w:rFonts w:ascii="Times New Roman" w:hAnsi="Times New Roman" w:cs="Times New Roman"/>
+              </w:rPr>
+              <w:t>DELETE</w:t>
+            </w:r>
+          </w:p>
+        </w:tc>
+        <w:tc>
+          <w:tcPr>
+            <w:tcW w:w="2751" w:type="dxa"/>
+          </w:tcPr>
+          <w:p>
+            <w:pPr>
+              <w:pStyle w:val="ListParagraph"/>
+              <w:numPr>
+                <w:ilvl w:val="0"/>
+                <w:numId w:val="2"/>
+              </w:numPr>
+              <w:spacing w:line="360" w:lineRule="auto"/>
+              <w:ind w:left="0" w:firstLine="0"/>
+              <w:rPr>
+                <w:rFonts w:ascii="Times New Roman" w:hAnsi="Times New Roman" w:cs="Times New Roman"/>
+                <w:lang w:val="vi-VN"/>
+              </w:rPr>
+            </w:pPr>
+            <w:r>
+              <w:rPr>
+                <w:rFonts w:ascii="Times New Roman" w:hAnsi="Times New Roman" w:cs="Times New Roman"/>
+                <w:lang w:val="vi-VN"/>
+              </w:rPr>
+              <w:t>TRUNCATE</w:t>
+            </w:r>
+          </w:p>
+        </w:tc>
+      </w:tr>
+      <w:tr>
+        <w:tc>
+          <w:tcPr>
+            <w:tcW w:w="2785" w:type="dxa"/>
+          </w:tcPr>
+          <w:p>
+            <w:pPr>
+              <w:pStyle w:val="ListParagraph"/>
+              <w:numPr>
+                <w:ilvl w:val="0"/>
+                <w:numId w:val="2"/>
+              </w:numPr>
+              <w:spacing w:line="360" w:lineRule="auto"/>
+              <w:ind w:left="0" w:firstLine="0"/>
+              <w:rPr>
+                <w:rFonts w:ascii="Times New Roman" w:hAnsi="Times New Roman" w:cs="Times New Roman"/>
+                <w:lang w:val="vi-VN"/>
+              </w:rPr>
+            </w:pPr>
+            <w:r>
+              <w:rPr>
+                <w:rFonts w:ascii="Times New Roman" w:hAnsi="Times New Roman" w:cs="Times New Roman"/>
+              </w:rPr>
+              <w:t>Lọc dữ liệu</w:t>
+            </w:r>
+          </w:p>
+        </w:tc>
+        <w:tc>
+          <w:tcPr>
+            <w:tcW w:w="2866" w:type="dxa"/>
+          </w:tcPr>
+          <w:p>
+            <w:pPr>
+              <w:pStyle w:val="ListParagraph"/>
+              <w:numPr>
+                <w:ilvl w:val="0"/>
+                <w:numId w:val="2"/>
+              </w:numPr>
+              <w:spacing w:line="360" w:lineRule="auto"/>
+              <w:ind w:left="0" w:firstLine="0"/>
+              <w:rPr>
+                <w:rFonts w:ascii="Times New Roman" w:hAnsi="Times New Roman" w:cs="Times New Roman"/>
+                <w:lang w:val="vi-VN"/>
+              </w:rPr>
+            </w:pPr>
+            <w:r>
+              <w:rPr>
+                <w:rFonts w:ascii="Times New Roman" w:hAnsi="Times New Roman" w:cs="Times New Roman"/>
+              </w:rPr>
+              <w:t xml:space="preserve">Delete cho phép lọc dữ liệu để xóa </w:t>
+            </w:r>
+          </w:p>
+        </w:tc>
+        <w:tc>
+          <w:tcPr>
+            <w:tcW w:w="2751" w:type="dxa"/>
+          </w:tcPr>
+          <w:p>
+            <w:pPr>
+              <w:pStyle w:val="ListParagraph"/>
+              <w:numPr>
+                <w:ilvl w:val="0"/>
+                <w:numId w:val="2"/>
+              </w:numPr>
+              <w:spacing w:line="360" w:lineRule="auto"/>
+              <w:ind w:left="0" w:firstLine="0"/>
+              <w:rPr>
+                <w:rFonts w:ascii="Times New Roman" w:hAnsi="Times New Roman" w:cs="Times New Roman"/>
+                <w:lang w:val="vi-VN"/>
+              </w:rPr>
+            </w:pPr>
+            <w:r>
+              <w:rPr>
+                <w:rFonts w:ascii="Times New Roman" w:hAnsi="Times New Roman" w:cs="Times New Roman"/>
+              </w:rPr>
+              <w:t xml:space="preserve">Truncate thực hiện xóa toán bộ dữ liệu bảng </w:t>
+            </w:r>
+          </w:p>
+        </w:tc>
+      </w:tr>
+      <w:tr>
+        <w:tc>
+          <w:tcPr>
+            <w:tcW w:w="2785" w:type="dxa"/>
+          </w:tcPr>
+          <w:p>
+            <w:pPr>
+              <w:pStyle w:val="ListParagraph"/>
+              <w:numPr>
+                <w:ilvl w:val="0"/>
+                <w:numId w:val="2"/>
+              </w:numPr>
+              <w:spacing w:line="360" w:lineRule="auto"/>
+              <w:ind w:left="0" w:firstLine="0"/>
+              <w:rPr>
+                <w:rFonts w:ascii="Times New Roman" w:hAnsi="Times New Roman" w:cs="Times New Roman"/>
+                <w:lang w:val="vi-VN"/>
+              </w:rPr>
+            </w:pPr>
+            <w:r>
+              <w:rPr>
+                <w:rFonts w:ascii="Times New Roman" w:hAnsi="Times New Roman" w:cs="Times New Roman"/>
+                <w:lang w:val="vi-VN"/>
+              </w:rPr>
+              <w:t>Roll back</w:t>
+            </w:r>
+          </w:p>
+        </w:tc>
+        <w:tc>
+          <w:tcPr>
+            <w:tcW w:w="2866" w:type="dxa"/>
+          </w:tcPr>
+          <w:p>
+            <w:pPr>
+              <w:pStyle w:val="ListParagraph"/>
+              <w:numPr>
+                <w:ilvl w:val="0"/>
+                <w:numId w:val="2"/>
+              </w:numPr>
+              <w:spacing w:line="360" w:lineRule="auto"/>
+              <w:ind w:left="0" w:firstLine="0"/>
+              <w:rPr>
+                <w:rFonts w:ascii="Times New Roman" w:hAnsi="Times New Roman" w:cs="Times New Roman"/>
+                <w:lang w:val="vi-VN"/>
+              </w:rPr>
+            </w:pPr>
+            <w:r>
+              <w:rPr>
+                <w:rFonts w:ascii="Times New Roman" w:hAnsi="Times New Roman" w:cs="Times New Roman"/>
+              </w:rPr>
+              <w:t xml:space="preserve">Có thể rollback data </w:t>
+            </w:r>
+          </w:p>
+        </w:tc>
+        <w:tc>
+          <w:tcPr>
+            <w:tcW w:w="2751" w:type="dxa"/>
+          </w:tcPr>
+          <w:p>
+            <w:pPr>
+              <w:pStyle w:val="ListParagraph"/>
+              <w:numPr>
+                <w:ilvl w:val="0"/>
+                <w:numId w:val="2"/>
+              </w:numPr>
+              <w:spacing w:line="360" w:lineRule="auto"/>
+              <w:ind w:left="0" w:firstLine="0"/>
+              <w:rPr>
+                <w:rFonts w:ascii="Times New Roman" w:hAnsi="Times New Roman" w:cs="Times New Roman"/>
+                <w:lang w:val="vi-VN"/>
+              </w:rPr>
+            </w:pPr>
+            <w:r>
+              <w:rPr>
+                <w:rFonts w:ascii="Times New Roman" w:hAnsi="Times New Roman" w:cs="Times New Roman"/>
+              </w:rPr>
+              <w:t>Không thể roll back data</w:t>
+            </w:r>
+          </w:p>
+        </w:tc>
+      </w:tr>
+      <w:tr>
+        <w:tc>
+          <w:tcPr>
+            <w:tcW w:w="2785" w:type="dxa"/>
+          </w:tcPr>
+          <w:p>
+            <w:pPr>
+              <w:pStyle w:val="ListParagraph"/>
+              <w:numPr>
+                <w:ilvl w:val="0"/>
+                <w:numId w:val="2"/>
+              </w:numPr>
+              <w:spacing w:line="360" w:lineRule="auto"/>
+              <w:ind w:left="0" w:firstLine="0"/>
+              <w:rPr>
+                <w:rFonts w:ascii="Times New Roman" w:hAnsi="Times New Roman" w:cs="Times New Roman"/>
+                <w:lang w:val="vi-VN"/>
+              </w:rPr>
+            </w:pPr>
+            <w:r>
+              <w:rPr>
+                <w:rFonts w:ascii="Times New Roman" w:hAnsi="Times New Roman" w:cs="Times New Roman"/>
+              </w:rPr>
+              <w:t>Không gian lưu trữ</w:t>
+            </w:r>
+          </w:p>
+        </w:tc>
+        <w:tc>
+          <w:tcPr>
+            <w:tcW w:w="2866" w:type="dxa"/>
+          </w:tcPr>
+          <w:p>
+            <w:pPr>
+              <w:pStyle w:val="ListParagraph"/>
+              <w:numPr>
+                <w:ilvl w:val="0"/>
+                <w:numId w:val="2"/>
+              </w:numPr>
+              <w:spacing w:line="360" w:lineRule="auto"/>
+              <w:ind w:left="0" w:firstLine="0"/>
+              <w:rPr>
+                <w:rFonts w:ascii="Times New Roman" w:hAnsi="Times New Roman" w:cs="Times New Roman"/>
+                <w:lang w:val="vi-VN"/>
+              </w:rPr>
+            </w:pPr>
+            <w:r>
+              <w:rPr>
+                <w:rFonts w:ascii="Times New Roman" w:hAnsi="Times New Roman" w:cs="Times New Roman"/>
+              </w:rPr>
+              <w:t xml:space="preserve">Không giải phóng không gian lưu trữ </w:t>
+            </w:r>
+          </w:p>
+        </w:tc>
+        <w:tc>
+          <w:tcPr>
+            <w:tcW w:w="2751" w:type="dxa"/>
+          </w:tcPr>
+          <w:p>
+            <w:pPr>
+              <w:pStyle w:val="ListParagraph"/>
+              <w:numPr>
+                <w:ilvl w:val="0"/>
+                <w:numId w:val="2"/>
+              </w:numPr>
+              <w:spacing w:line="360" w:lineRule="auto"/>
+              <w:ind w:left="0" w:firstLine="0"/>
+              <w:rPr>
+                <w:rFonts w:ascii="Times New Roman" w:hAnsi="Times New Roman" w:cs="Times New Roman"/>
+                <w:lang w:val="vi-VN"/>
+              </w:rPr>
+            </w:pPr>
+            <w:r>
+              <w:rPr>
+                <w:rFonts w:ascii="Times New Roman" w:hAnsi="Times New Roman" w:cs="Times New Roman"/>
+              </w:rPr>
+              <w:t xml:space="preserve">Xóa data giải phóng dung lượng </w:t>
+            </w:r>
+          </w:p>
+        </w:tc>
+      </w:tr>
+      <w:tr>
+        <w:tc>
+          <w:tcPr>
+            <w:tcW w:w="2785" w:type="dxa"/>
+          </w:tcPr>
+          <w:p>
+            <w:pPr>
+              <w:pStyle w:val="ListParagraph"/>
+              <w:numPr>
+                <w:ilvl w:val="0"/>
+                <w:numId w:val="2"/>
+              </w:numPr>
+              <w:spacing w:line="360" w:lineRule="auto"/>
+              <w:ind w:left="0" w:firstLine="0"/>
+              <w:rPr>
+                <w:rFonts w:ascii="Times New Roman" w:hAnsi="Times New Roman" w:cs="Times New Roman"/>
+                <w:lang w:val="vi-VN"/>
+              </w:rPr>
+            </w:pPr>
+            <w:r>
+              <w:rPr>
+                <w:rFonts w:ascii="Times New Roman" w:hAnsi="Times New Roman" w:cs="Times New Roman"/>
+              </w:rPr>
+              <w:t xml:space="preserve">Tốc độ </w:t>
+            </w:r>
+          </w:p>
+        </w:tc>
+        <w:tc>
+          <w:tcPr>
+            <w:tcW w:w="2866" w:type="dxa"/>
+          </w:tcPr>
+          <w:p>
+            <w:pPr>
+              <w:pStyle w:val="ListParagraph"/>
+              <w:numPr>
+                <w:ilvl w:val="0"/>
+                <w:numId w:val="2"/>
+              </w:numPr>
+              <w:spacing w:line="360" w:lineRule="auto"/>
+              <w:ind w:left="0" w:firstLine="0"/>
+              <w:rPr>
+                <w:rFonts w:ascii="Times New Roman" w:hAnsi="Times New Roman" w:cs="Times New Roman"/>
+                <w:lang w:val="vi-VN"/>
+              </w:rPr>
+            </w:pPr>
+            <w:r>
+              <w:rPr>
+                <w:rFonts w:ascii="Times New Roman" w:hAnsi="Times New Roman" w:cs="Times New Roman"/>
+              </w:rPr>
+              <w:t xml:space="preserve">Chậm </w:t>
+            </w:r>
+          </w:p>
+        </w:tc>
+        <w:tc>
+          <w:tcPr>
+            <w:tcW w:w="2751" w:type="dxa"/>
+          </w:tcPr>
+          <w:p>
+            <w:pPr>
+              <w:pStyle w:val="ListParagraph"/>
+              <w:numPr>
+                <w:ilvl w:val="0"/>
+                <w:numId w:val="2"/>
+              </w:numPr>
+              <w:spacing w:line="360" w:lineRule="auto"/>
+              <w:ind w:left="0" w:firstLine="0"/>
+              <w:rPr>
+                <w:rFonts w:ascii="Times New Roman" w:hAnsi="Times New Roman" w:cs="Times New Roman"/>
+                <w:lang w:val="vi-VN"/>
+              </w:rPr>
+            </w:pPr>
+            <w:r>
+              <w:rPr>
+                <w:rFonts w:ascii="Times New Roman" w:hAnsi="Times New Roman" w:cs="Times New Roman"/>
+              </w:rPr>
+              <w:t>nhanh</w:t>
+            </w:r>
+          </w:p>
+        </w:tc>
+      </w:tr>
+    </w:tbl>
+    <w:p>
+      <w:pPr>
+        <w:pStyle w:val="ListParagraph"/>
+        <w:numPr>
+          <w:ilvl w:val="0"/>
+          <w:numId w:val="2"/>
+        </w:numPr>
+        <w:spacing w:line="360" w:lineRule="auto"/>
         <w:rPr>
           <w:rFonts w:ascii="Times New Roman" w:hAnsi="Times New Roman" w:cs="Times New Roman"/>
           <w:lang w:val="vi-VN"/>
@@ -1245,6 +2414,22 @@
       <w:contextualSpacing/>
     </w:pPr>
   </w:style>
+  <w:style w:type="table" w:styleId="TableGrid">
+    <w:name w:val="Table Grid"/>
+    <w:basedOn w:val="TableNormal"/>
+    <w:uiPriority w:val="39"/>
+    <w:rsid w:val="00310A1B"/>
+    <w:tblPr>
+      <w:tblBorders>
+        <w:top w:val="single" w:sz="4" w:space="0" w:color="auto"/>
+        <w:left w:val="single" w:sz="4" w:space="0" w:color="auto"/>
+        <w:bottom w:val="single" w:sz="4" w:space="0" w:color="auto"/>
+        <w:right w:val="single" w:sz="4" w:space="0" w:color="auto"/>
+        <w:insideH w:val="single" w:sz="4" w:space="0" w:color="auto"/>
+        <w:insideV w:val="single" w:sz="4" w:space="0" w:color="auto"/>
+      </w:tblBorders>
+    </w:tblPr>
+  </w:style>
 </w:styles>
 </file>
 
@@ -1541,4 +2726,16 @@
     </a:ext>
   </a:extLst>
 </a:theme>
+</file>
+
+<file path=customXml/item1.xml><?xml version="1.0" encoding="utf-8"?>
+<b:Sources xmlns:b="http://schemas.openxmlformats.org/officeDocument/2006/bibliography" xmlns="http://schemas.openxmlformats.org/officeDocument/2006/bibliography" SelectedStyle="\APASixthEditionOfficeOnline.xsl" StyleName="APA" Version="6"/>
+</file>
+
+<file path=customXml/itemProps1.xml><?xml version="1.0" encoding="utf-8"?>
+<ds:datastoreItem xmlns:ds="http://schemas.openxmlformats.org/officeDocument/2006/customXml" ds:itemID="{2511C9B2-428D-4E3A-A523-9DC80FA9BC4E}">
+  <ds:schemaRefs>
+    <ds:schemaRef ds:uri="http://schemas.openxmlformats.org/officeDocument/2006/bibliography"/>
+  </ds:schemaRefs>
+</ds:datastoreItem>
 </file>